--- a/tmdt/yeucau/web_cuanhom -2.docx
+++ b/tmdt/yeucau/web_cuanhom -2.docx
@@ -97,11 +97,20 @@
           <w:ilvl w:val="0"/>
           <w:numId w:val="1"/>
         </w:numPr>
+        <w:rPr>
+          <w:color w:val="FF0000"/>
+        </w:rPr>
       </w:pPr>
       <w:r>
+        <w:rPr>
+          <w:color w:val="FF0000"/>
+        </w:rPr>
         <w:t>Foooter: nền xanh, chữ trắng</w:t>
       </w:r>
       <w:r>
+        <w:rPr>
+          <w:color w:val="FF0000"/>
+        </w:rPr>
         <w:t>, bg đặc biệt</w:t>
       </w:r>
     </w:p>
